--- a/tmp/living alone good side.docx
+++ b/tmp/living alone good side.docx
@@ -33,10 +33,16 @@
       <w:r>
         <w:t>make yoko</w:t>
       </w:r>
+    </w:p>
+    <w:p>
+      <w:r>
+        <w:t>remove hair</w:t>
+      </w:r>
+    </w:p>
+    <w:p>
       <w:bookmarkStart w:id="0" w:name="_GoBack"/>
       <w:bookmarkEnd w:id="0"/>
     </w:p>
-    <w:p/>
     <w:p>
       <w:r>
         <w:t>sleeping and pooping at noon</w:t>
